--- a/Audio/Script.docx
+++ b/Audio/Script.docx
@@ -174,6 +174,24 @@
       <w:pPr>
         <w:pStyle w:val="ListParagraph"/>
         <w:numPr>
+          <w:ilvl w:val="4"/>
+          <w:numId w:val="1"/>
+        </w:numPr>
+      </w:pPr>
+      <w:r>
+        <w:t>“Commencing decent</w:t>
+      </w:r>
+      <w:r>
+        <w:t xml:space="preserve"> at 30 degrees</w:t>
+      </w:r>
+      <w:r>
+        <w:t>”</w:t>
+      </w:r>
+    </w:p>
+    <w:p>
+      <w:pPr>
+        <w:pStyle w:val="ListParagraph"/>
+        <w:numPr>
           <w:ilvl w:val="3"/>
           <w:numId w:val="1"/>
         </w:numPr>
@@ -186,6 +204,18 @@
       <w:pPr>
         <w:pStyle w:val="ListParagraph"/>
         <w:numPr>
+          <w:ilvl w:val="4"/>
+          <w:numId w:val="1"/>
+        </w:numPr>
+      </w:pPr>
+      <w:r>
+        <w:t>“Right full rudder”</w:t>
+      </w:r>
+    </w:p>
+    <w:p>
+      <w:pPr>
+        <w:pStyle w:val="ListParagraph"/>
+        <w:numPr>
           <w:ilvl w:val="3"/>
           <w:numId w:val="1"/>
         </w:numPr>
@@ -270,6 +300,30 @@
       <w:pPr>
         <w:pStyle w:val="ListParagraph"/>
         <w:numPr>
+          <w:ilvl w:val="4"/>
+          <w:numId w:val="1"/>
+        </w:numPr>
+      </w:pPr>
+      <w:r>
+        <w:t>“Weapons are armed”</w:t>
+      </w:r>
+    </w:p>
+    <w:p>
+      <w:pPr>
+        <w:pStyle w:val="ListParagraph"/>
+        <w:numPr>
+          <w:ilvl w:val="4"/>
+          <w:numId w:val="1"/>
+        </w:numPr>
+      </w:pPr>
+      <w:r>
+        <w:t>“Tubes three and four are ready”</w:t>
+      </w:r>
+    </w:p>
+    <w:p>
+      <w:pPr>
+        <w:pStyle w:val="ListParagraph"/>
+        <w:numPr>
           <w:ilvl w:val="3"/>
           <w:numId w:val="1"/>
         </w:numPr>
@@ -321,6 +375,24 @@
       </w:r>
       <w:r>
         <w:t>imminent</w:t>
+      </w:r>
+    </w:p>
+    <w:p>
+      <w:pPr>
+        <w:pStyle w:val="ListParagraph"/>
+        <w:numPr>
+          <w:ilvl w:val="4"/>
+          <w:numId w:val="1"/>
+        </w:numPr>
+      </w:pPr>
+      <w:r>
+        <w:t>“</w:t>
+      </w:r>
+      <w:r>
+        <w:t>Collision</w:t>
+      </w:r>
+      <w:r>
+        <w:t xml:space="preserve"> imminent”</w:t>
       </w:r>
     </w:p>
     <w:p>

--- a/Audio/Script.docx
+++ b/Audio/Script.docx
@@ -228,6 +228,18 @@
       <w:pPr>
         <w:pStyle w:val="ListParagraph"/>
         <w:numPr>
+          <w:ilvl w:val="4"/>
+          <w:numId w:val="1"/>
+        </w:numPr>
+      </w:pPr>
+      <w:r>
+        <w:t>“Captain, the target is behind us”</w:t>
+      </w:r>
+    </w:p>
+    <w:p>
+      <w:pPr>
+        <w:pStyle w:val="ListParagraph"/>
+        <w:numPr>
           <w:ilvl w:val="3"/>
           <w:numId w:val="1"/>
         </w:numPr>
@@ -240,6 +252,18 @@
       <w:pPr>
         <w:pStyle w:val="ListParagraph"/>
         <w:numPr>
+          <w:ilvl w:val="4"/>
+          <w:numId w:val="1"/>
+        </w:numPr>
+      </w:pPr>
+      <w:r>
+        <w:t>“Target directly ahead”</w:t>
+      </w:r>
+    </w:p>
+    <w:p>
+      <w:pPr>
+        <w:pStyle w:val="ListParagraph"/>
+        <w:numPr>
           <w:ilvl w:val="3"/>
           <w:numId w:val="1"/>
         </w:numPr>
@@ -270,6 +294,18 @@
       </w:pPr>
       <w:r>
         <w:t>Give explicit command on where target is</w:t>
+      </w:r>
+    </w:p>
+    <w:p>
+      <w:pPr>
+        <w:pStyle w:val="ListParagraph"/>
+        <w:numPr>
+          <w:ilvl w:val="6"/>
+          <w:numId w:val="1"/>
+        </w:numPr>
+      </w:pPr>
+      <w:r>
+        <w:t>“Target coordinates acquired. ” Have several clips for different degrees</w:t>
       </w:r>
     </w:p>
     <w:p>
@@ -519,7 +555,7 @@
         <w:ind w:left="3960" w:hanging="180"/>
       </w:pPr>
     </w:lvl>
-    <w:lvl w:ilvl="6" w:tplc="0409000F" w:tentative="1">
+    <w:lvl w:ilvl="6" w:tplc="0409000F">
       <w:start w:val="1"/>
       <w:numFmt w:val="decimal"/>
       <w:lvlText w:val="%7."/>

--- a/Audio/Script.docx
+++ b/Audio/Script.docx
@@ -131,7 +131,19 @@
         </w:numPr>
       </w:pPr>
       <w:r>
-        <w:t>Get to objective</w:t>
+        <w:t>Initial briefing</w:t>
+      </w:r>
+    </w:p>
+    <w:p>
+      <w:pPr>
+        <w:pStyle w:val="ListParagraph"/>
+        <w:numPr>
+          <w:ilvl w:val="4"/>
+          <w:numId w:val="1"/>
+        </w:numPr>
+      </w:pPr>
+      <w:r>
+        <w:t>“Captain we have received orders ”</w:t>
       </w:r>
     </w:p>
     <w:p>
@@ -192,6 +204,24 @@
       <w:pPr>
         <w:pStyle w:val="ListParagraph"/>
         <w:numPr>
+          <w:ilvl w:val="4"/>
+          <w:numId w:val="1"/>
+        </w:numPr>
+      </w:pPr>
+      <w:r>
+        <w:t>“Oper</w:t>
+      </w:r>
+      <w:r>
+        <w:t>a</w:t>
+      </w:r>
+      <w:r>
+        <w:t>ting depth reached”</w:t>
+      </w:r>
+    </w:p>
+    <w:p>
+      <w:pPr>
+        <w:pStyle w:val="ListParagraph"/>
+        <w:numPr>
           <w:ilvl w:val="3"/>
           <w:numId w:val="1"/>
         </w:numPr>
@@ -305,7 +335,13 @@
         </w:numPr>
       </w:pPr>
       <w:r>
-        <w:t>“Target coordinates acquired. ” Have several clips for different degrees</w:t>
+        <w:t>“Target coordinates acquired</w:t>
+      </w:r>
+      <w:r>
+        <w:t>.”</w:t>
+      </w:r>
+      <w:r>
+        <w:t xml:space="preserve"> Have several clips for different degrees</w:t>
       </w:r>
     </w:p>
     <w:p>
@@ -378,6 +414,18 @@
       </w:pPr>
       <w:r>
         <w:t>Missile launched</w:t>
+      </w:r>
+    </w:p>
+    <w:p>
+      <w:pPr>
+        <w:pStyle w:val="ListParagraph"/>
+        <w:numPr>
+          <w:ilvl w:val="5"/>
+          <w:numId w:val="1"/>
+        </w:numPr>
+      </w:pPr>
+      <w:r>
+        <w:t>“Torpedo fired”</w:t>
       </w:r>
     </w:p>
     <w:p>
@@ -493,6 +541,56 @@
     </w:sectPr>
   </w:body>
 </w:document>
+</file>
+
+<file path=word/endnotes.xml><?xml version="1.0" encoding="utf-8"?>
+<w:endnotes xmlns:ve="http://schemas.openxmlformats.org/markup-compatibility/2006" xmlns:o="urn:schemas-microsoft-com:office:office" xmlns:r="http://schemas.openxmlformats.org/officeDocument/2006/relationships" xmlns:m="http://schemas.openxmlformats.org/officeDocument/2006/math" xmlns:v="urn:schemas-microsoft-com:vml" xmlns:wp="http://schemas.openxmlformats.org/drawingml/2006/wordprocessingDrawing" xmlns:w10="urn:schemas-microsoft-com:office:word" xmlns:w="http://schemas.openxmlformats.org/wordprocessingml/2006/main" xmlns:wne="http://schemas.microsoft.com/office/word/2006/wordml">
+  <w:endnote w:type="separator" w:id="-1">
+    <w:p>
+      <w:pPr>
+        <w:spacing w:after="0" w:line="240" w:lineRule="auto"/>
+      </w:pPr>
+      <w:r>
+        <w:separator/>
+      </w:r>
+    </w:p>
+  </w:endnote>
+  <w:endnote w:type="continuationSeparator" w:id="0">
+    <w:p>
+      <w:pPr>
+        <w:spacing w:after="0" w:line="240" w:lineRule="auto"/>
+      </w:pPr>
+      <w:r>
+        <w:continuationSeparator/>
+      </w:r>
+    </w:p>
+  </w:endnote>
+</w:endnotes>
+</file>
+
+<file path=word/footnotes.xml><?xml version="1.0" encoding="utf-8"?>
+<w:footnotes xmlns:ve="http://schemas.openxmlformats.org/markup-compatibility/2006" xmlns:o="urn:schemas-microsoft-com:office:office" xmlns:r="http://schemas.openxmlformats.org/officeDocument/2006/relationships" xmlns:m="http://schemas.openxmlformats.org/officeDocument/2006/math" xmlns:v="urn:schemas-microsoft-com:vml" xmlns:wp="http://schemas.openxmlformats.org/drawingml/2006/wordprocessingDrawing" xmlns:w10="urn:schemas-microsoft-com:office:word" xmlns:w="http://schemas.openxmlformats.org/wordprocessingml/2006/main" xmlns:wne="http://schemas.microsoft.com/office/word/2006/wordml">
+  <w:footnote w:type="separator" w:id="-1">
+    <w:p>
+      <w:pPr>
+        <w:spacing w:after="0" w:line="240" w:lineRule="auto"/>
+      </w:pPr>
+      <w:r>
+        <w:separator/>
+      </w:r>
+    </w:p>
+  </w:footnote>
+  <w:footnote w:type="continuationSeparator" w:id="0">
+    <w:p>
+      <w:pPr>
+        <w:spacing w:after="0" w:line="240" w:lineRule="auto"/>
+      </w:pPr>
+      <w:r>
+        <w:continuationSeparator/>
+      </w:r>
+    </w:p>
+  </w:footnote>
+</w:footnotes>
 </file>
 
 <file path=word/numbering.xml><?xml version="1.0" encoding="utf-8"?>
@@ -788,6 +886,54 @@
       <w:ind w:left="720"/>
       <w:contextualSpacing/>
     </w:pPr>
+  </w:style>
+  <w:style w:type="paragraph" w:styleId="Header">
+    <w:name w:val="header"/>
+    <w:basedOn w:val="Normal"/>
+    <w:link w:val="HeaderChar"/>
+    <w:uiPriority w:val="99"/>
+    <w:semiHidden/>
+    <w:unhideWhenUsed/>
+    <w:rsid w:val="004C321E"/>
+    <w:pPr>
+      <w:tabs>
+        <w:tab w:val="center" w:pos="4680"/>
+        <w:tab w:val="right" w:pos="9360"/>
+      </w:tabs>
+      <w:spacing w:after="0" w:line="240" w:lineRule="auto"/>
+    </w:pPr>
+  </w:style>
+  <w:style w:type="character" w:customStyle="1" w:styleId="HeaderChar">
+    <w:name w:val="Header Char"/>
+    <w:basedOn w:val="DefaultParagraphFont"/>
+    <w:link w:val="Header"/>
+    <w:uiPriority w:val="99"/>
+    <w:semiHidden/>
+    <w:rsid w:val="004C321E"/>
+  </w:style>
+  <w:style w:type="paragraph" w:styleId="Footer">
+    <w:name w:val="footer"/>
+    <w:basedOn w:val="Normal"/>
+    <w:link w:val="FooterChar"/>
+    <w:uiPriority w:val="99"/>
+    <w:semiHidden/>
+    <w:unhideWhenUsed/>
+    <w:rsid w:val="004C321E"/>
+    <w:pPr>
+      <w:tabs>
+        <w:tab w:val="center" w:pos="4680"/>
+        <w:tab w:val="right" w:pos="9360"/>
+      </w:tabs>
+      <w:spacing w:after="0" w:line="240" w:lineRule="auto"/>
+    </w:pPr>
+  </w:style>
+  <w:style w:type="character" w:customStyle="1" w:styleId="FooterChar">
+    <w:name w:val="Footer Char"/>
+    <w:basedOn w:val="DefaultParagraphFont"/>
+    <w:link w:val="Footer"/>
+    <w:uiPriority w:val="99"/>
+    <w:semiHidden/>
+    <w:rsid w:val="004C321E"/>
   </w:style>
 </w:styles>
 </file>

--- a/Audio/Script.docx
+++ b/Audio/Script.docx
@@ -143,7 +143,19 @@
         </w:numPr>
       </w:pPr>
       <w:r>
-        <w:t>“Captain we have received orders ”</w:t>
+        <w:t>“Captain we have received orders</w:t>
+      </w:r>
+      <w:r>
+        <w:t xml:space="preserve"> to </w:t>
+      </w:r>
+      <w:r>
+        <w:t>commence a reconnaissance mission around a nearby minefield</w:t>
+      </w:r>
+      <w:r>
+        <w:t>. Your current objective is to proceed to the minefield and await further orders.</w:t>
+      </w:r>
+      <w:r>
+        <w:t>”</w:t>
       </w:r>
     </w:p>
     <w:p>
@@ -162,6 +174,93 @@
       <w:pPr>
         <w:pStyle w:val="ListParagraph"/>
         <w:numPr>
+          <w:ilvl w:val="4"/>
+          <w:numId w:val="1"/>
+        </w:numPr>
+      </w:pPr>
+      <w:r>
+        <w:t>Destroy Mine:</w:t>
+      </w:r>
+    </w:p>
+    <w:p>
+      <w:pPr>
+        <w:pStyle w:val="ListParagraph"/>
+        <w:numPr>
+          <w:ilvl w:val="5"/>
+          <w:numId w:val="1"/>
+        </w:numPr>
+      </w:pPr>
+      <w:r>
+        <w:t>“</w:t>
+      </w:r>
+      <w:r>
+        <w:t>Captain</w:t>
+      </w:r>
+      <w:r>
+        <w:t xml:space="preserve"> we have </w:t>
+      </w:r>
+      <w:r>
+        <w:t xml:space="preserve">new orders from command, we are to </w:t>
+      </w:r>
+      <w:r>
+        <w:t>start by clearing out the neighboring mine</w:t>
+      </w:r>
+      <w:r>
+        <w:t>”</w:t>
+      </w:r>
+    </w:p>
+    <w:p>
+      <w:pPr>
+        <w:pStyle w:val="ListParagraph"/>
+        <w:numPr>
+          <w:ilvl w:val="5"/>
+          <w:numId w:val="1"/>
+        </w:numPr>
+      </w:pPr>
+      <w:r>
+        <w:t>“</w:t>
+      </w:r>
+      <w:r>
+        <w:t>Captain,  t</w:t>
+      </w:r>
+      <w:r>
+        <w:t>here is another mine nearby”</w:t>
+      </w:r>
+    </w:p>
+    <w:p>
+      <w:pPr>
+        <w:pStyle w:val="ListParagraph"/>
+        <w:numPr>
+          <w:ilvl w:val="4"/>
+          <w:numId w:val="1"/>
+        </w:numPr>
+      </w:pPr>
+      <w:r>
+        <w:t>Destroy Enemy Sub:</w:t>
+      </w:r>
+    </w:p>
+    <w:p>
+      <w:pPr>
+        <w:pStyle w:val="ListParagraph"/>
+        <w:numPr>
+          <w:ilvl w:val="5"/>
+          <w:numId w:val="1"/>
+        </w:numPr>
+      </w:pPr>
+      <w:r>
+        <w:t>“</w:t>
+      </w:r>
+      <w:r>
+        <w:t>Captain an enemy sub has been sighted before it reports our location to the enemy</w:t>
+      </w:r>
+      <w:r>
+        <w:t>“</w:t>
+      </w:r>
+    </w:p>
+    <w:p>
+      <w:pPr>
+        <w:pStyle w:val="ListParagraph"/>
+        <w:numPr>
           <w:ilvl w:val="2"/>
           <w:numId w:val="1"/>
         </w:numPr>
@@ -194,7 +293,10 @@
         <w:t>“Commencing decent</w:t>
       </w:r>
       <w:r>
-        <w:t xml:space="preserve"> at 30 degrees</w:t>
+        <w:t xml:space="preserve"> at 30 degree</w:t>
+      </w:r>
+      <w:r>
+        <w:t xml:space="preserve"> down angle</w:t>
       </w:r>
       <w:r>
         <w:t>”</w:t>
@@ -209,7 +311,31 @@
         </w:numPr>
       </w:pPr>
       <w:r>
-        <w:t>“Oper</w:t>
+        <w:t>“</w:t>
+      </w:r>
+      <w:r>
+        <w:t>Depth, 100 meters, 200 meters, 300 meters, 400 meters, 500 meters</w:t>
+      </w:r>
+      <w:r>
+        <w:t>”</w:t>
+      </w:r>
+    </w:p>
+    <w:p>
+      <w:pPr>
+        <w:pStyle w:val="ListParagraph"/>
+        <w:numPr>
+          <w:ilvl w:val="4"/>
+          <w:numId w:val="1"/>
+        </w:numPr>
+      </w:pPr>
+      <w:r>
+        <w:t>“</w:t>
+      </w:r>
+      <w:r>
+        <w:t>Optimal o</w:t>
+      </w:r>
+      <w:r>
+        <w:t>per</w:t>
       </w:r>
       <w:r>
         <w:t>a</w:t>
@@ -343,6 +469,9 @@
       <w:r>
         <w:t xml:space="preserve"> Have several clips for different degrees</w:t>
       </w:r>
+      <w:r>
+        <w:t xml:space="preserve"> directing player to the target.</w:t>
+      </w:r>
     </w:p>
     <w:p>
       <w:pPr>
@@ -401,6 +530,7 @@
         </w:numPr>
       </w:pPr>
       <w:r>
+        <w:lastRenderedPageBreak/>
         <w:t>Firing missile</w:t>
       </w:r>
     </w:p>

--- a/Audio/Script.docx
+++ b/Audio/Script.docx
@@ -11,6 +11,54 @@
         </w:numPr>
       </w:pPr>
       <w:r>
+        <w:t>Tutorial</w:t>
+      </w:r>
+    </w:p>
+    <w:p>
+      <w:pPr>
+        <w:pStyle w:val="ListParagraph"/>
+        <w:numPr>
+          <w:ilvl w:val="1"/>
+          <w:numId w:val="1"/>
+        </w:numPr>
+      </w:pPr>
+      <w:r>
+        <w:t>“</w:t>
+      </w:r>
+      <w:r>
+        <w:t xml:space="preserve">Welcome to </w:t>
+      </w:r>
+      <w:r>
+        <w:t xml:space="preserve">Dark </w:t>
+      </w:r>
+      <w:r>
+        <w:t>Water</w:t>
+      </w:r>
+      <w:r>
+        <w:t>. Throughout</w:t>
+      </w:r>
+      <w:r>
+        <w:t xml:space="preserve"> the game you will be given</w:t>
+      </w:r>
+      <w:r>
+        <w:t xml:space="preserve"> objectives by your helmsman</w:t>
+      </w:r>
+      <w:r>
+        <w:t xml:space="preserve"> </w:t>
+      </w:r>
+      <w:r>
+        <w:t>”</w:t>
+      </w:r>
+    </w:p>
+    <w:p>
+      <w:pPr>
+        <w:pStyle w:val="ListParagraph"/>
+        <w:numPr>
+          <w:ilvl w:val="0"/>
+          <w:numId w:val="1"/>
+        </w:numPr>
+      </w:pPr>
+      <w:r>
         <w:t>Directional</w:t>
       </w:r>
     </w:p>
@@ -152,7 +200,13 @@
         <w:t>commence a reconnaissance mission around a nearby minefield</w:t>
       </w:r>
       <w:r>
-        <w:t>. Your current objective is to proceed to the minefield and await further orders.</w:t>
+        <w:t xml:space="preserve">. </w:t>
+      </w:r>
+      <w:r>
+        <w:t>O</w:t>
+      </w:r>
+      <w:r>
+        <w:t>ur current objective is to proceed to the minefield and await further orders.</w:t>
       </w:r>
       <w:r>
         <w:t>”</w:t>
@@ -251,7 +305,13 @@
         <w:t>“</w:t>
       </w:r>
       <w:r>
-        <w:t>Captain an enemy sub has been sighted before it reports our location to the enemy</w:t>
+        <w:t>Captain an enemy sub has been sighted</w:t>
+      </w:r>
+      <w:r>
+        <w:t>, we must eliminate the target</w:t>
+      </w:r>
+      <w:r>
+        <w:t xml:space="preserve"> before it reports our location to the enemy</w:t>
       </w:r>
       <w:r>
         <w:t>“</w:t>
@@ -280,6 +340,9 @@
       <w:r>
         <w:t>Descending</w:t>
       </w:r>
+      <w:r>
+        <w:t xml:space="preserve"> (Anoop)</w:t>
+      </w:r>
     </w:p>
     <w:p>
       <w:pPr>
@@ -425,6 +488,30 @@
         </w:numPr>
       </w:pPr>
       <w:r>
+        <w:t>Near target</w:t>
+      </w:r>
+    </w:p>
+    <w:p>
+      <w:pPr>
+        <w:pStyle w:val="ListParagraph"/>
+        <w:numPr>
+          <w:ilvl w:val="4"/>
+          <w:numId w:val="1"/>
+        </w:numPr>
+      </w:pPr>
+      <w:r>
+        <w:t>“100 meters to target”</w:t>
+      </w:r>
+    </w:p>
+    <w:p>
+      <w:pPr>
+        <w:pStyle w:val="ListParagraph"/>
+        <w:numPr>
+          <w:ilvl w:val="3"/>
+          <w:numId w:val="1"/>
+        </w:numPr>
+      </w:pPr>
+      <w:r>
         <w:t>Idle Sounds</w:t>
       </w:r>
     </w:p>
@@ -461,6 +548,7 @@
         </w:numPr>
       </w:pPr>
       <w:r>
+        <w:lastRenderedPageBreak/>
         <w:t>“Target coordinates acquired</w:t>
       </w:r>
       <w:r>
@@ -496,6 +584,9 @@
       <w:r>
         <w:t>Target locked</w:t>
       </w:r>
+      <w:r>
+        <w:t xml:space="preserve"> (Alex)</w:t>
+      </w:r>
     </w:p>
     <w:p>
       <w:pPr>
@@ -530,9 +621,11 @@
         </w:numPr>
       </w:pPr>
       <w:r>
-        <w:lastRenderedPageBreak/>
         <w:t>Firing missile</w:t>
       </w:r>
+      <w:r>
+        <w:t xml:space="preserve"> (Alex)</w:t>
+      </w:r>
     </w:p>
     <w:p>
       <w:pPr>
@@ -567,6 +660,30 @@
         </w:numPr>
       </w:pPr>
       <w:r>
+        <w:t>If no target</w:t>
+      </w:r>
+    </w:p>
+    <w:p>
+      <w:pPr>
+        <w:pStyle w:val="ListParagraph"/>
+        <w:numPr>
+          <w:ilvl w:val="5"/>
+          <w:numId w:val="1"/>
+        </w:numPr>
+      </w:pPr>
+      <w:r>
+        <w:t>“No target in range Captain”</w:t>
+      </w:r>
+    </w:p>
+    <w:p>
+      <w:pPr>
+        <w:pStyle w:val="ListParagraph"/>
+        <w:numPr>
+          <w:ilvl w:val="4"/>
+          <w:numId w:val="1"/>
+        </w:numPr>
+      </w:pPr>
+      <w:r>
         <w:t>Target hit/missed</w:t>
       </w:r>
     </w:p>
@@ -606,7 +723,16 @@
         <w:t>Collision</w:t>
       </w:r>
       <w:r>
-        <w:t xml:space="preserve"> imminent”</w:t>
+        <w:t xml:space="preserve"> with mine</w:t>
+      </w:r>
+      <w:r>
+        <w:t xml:space="preserve"> imminent</w:t>
+      </w:r>
+      <w:r>
+        <w:t xml:space="preserve"> captain</w:t>
+      </w:r>
+      <w:r>
+        <w:t>”</w:t>
       </w:r>
     </w:p>
     <w:p>
@@ -728,7 +854,7 @@
   <w:abstractNum w:abstractNumId="0">
     <w:nsid w:val="7F633CEB"/>
     <w:multiLevelType w:val="hybridMultilevel"/>
-    <w:tmpl w:val="86F4C536"/>
+    <w:tmpl w:val="84F06BCC"/>
     <w:lvl w:ilvl="0" w:tplc="0409000F">
       <w:start w:val="1"/>
       <w:numFmt w:val="decimal"/>

--- a/Audio/Script.docx
+++ b/Audio/Script.docx
@@ -206,7 +206,13 @@
         <w:t>O</w:t>
       </w:r>
       <w:r>
-        <w:t>ur current objective is to proceed to the minefield and await further orders.</w:t>
+        <w:t xml:space="preserve">ur current objective is to proceed to the minefield and await further </w:t>
+      </w:r>
+      <w:r>
+        <w:t>instructions</w:t>
+      </w:r>
+      <w:r>
+        <w:t>.</w:t>
       </w:r>
       <w:r>
         <w:t>”</w:t>
@@ -243,23 +249,41 @@
           <w:ilvl w:val="5"/>
           <w:numId w:val="1"/>
         </w:numPr>
+        <w:rPr>
+          <w:strike/>
+        </w:rPr>
       </w:pPr>
       <w:r>
         <w:t>“</w:t>
       </w:r>
       <w:r>
+        <w:rPr>
+          <w:strike/>
+        </w:rPr>
         <w:t>Captain</w:t>
       </w:r>
       <w:r>
+        <w:rPr>
+          <w:strike/>
+        </w:rPr>
         <w:t xml:space="preserve"> we have </w:t>
       </w:r>
       <w:r>
+        <w:rPr>
+          <w:strike/>
+        </w:rPr>
         <w:t xml:space="preserve">new orders from command, we are to </w:t>
       </w:r>
       <w:r>
+        <w:rPr>
+          <w:strike/>
+        </w:rPr>
         <w:t>start by clearing out the neighboring mine</w:t>
       </w:r>
       <w:r>
+        <w:rPr>
+          <w:strike/>
+        </w:rPr>
         <w:t>”</w:t>
       </w:r>
     </w:p>
@@ -272,6 +296,48 @@
         </w:numPr>
       </w:pPr>
       <w:r>
+        <w:t>Captain, command has authorized us to commence destruction of the mine field.</w:t>
+      </w:r>
+    </w:p>
+    <w:p>
+      <w:pPr>
+        <w:pStyle w:val="ListParagraph"/>
+        <w:numPr>
+          <w:ilvl w:val="5"/>
+          <w:numId w:val="1"/>
+        </w:numPr>
+        <w:rPr>
+          <w:strike/>
+        </w:rPr>
+      </w:pPr>
+      <w:r>
+        <w:rPr>
+          <w:strike/>
+        </w:rPr>
+        <w:t>Captain we’ve picked up mines on the radar</w:t>
+      </w:r>
+    </w:p>
+    <w:p>
+      <w:pPr>
+        <w:pStyle w:val="ListParagraph"/>
+        <w:numPr>
+          <w:ilvl w:val="5"/>
+          <w:numId w:val="1"/>
+        </w:numPr>
+      </w:pPr>
+      <w:r>
+        <w:t xml:space="preserve">Captain, the minefield is within our sonar range, we should be detecting them now. </w:t>
+      </w:r>
+    </w:p>
+    <w:p>
+      <w:pPr>
+        <w:pStyle w:val="ListParagraph"/>
+        <w:numPr>
+          <w:ilvl w:val="5"/>
+          <w:numId w:val="1"/>
+        </w:numPr>
+      </w:pPr>
+      <w:r>
         <w:t>“</w:t>
       </w:r>
       <w:r>
@@ -341,7 +407,15 @@
         <w:t>Descending</w:t>
       </w:r>
       <w:r>
-        <w:t xml:space="preserve"> (Anoop)</w:t>
+        <w:t xml:space="preserve"> (</w:t>
+      </w:r>
+      <w:proofErr w:type="spellStart"/>
+      <w:r>
+        <w:t>Anoop</w:t>
+      </w:r>
+      <w:proofErr w:type="spellEnd"/>
+      <w:r>
+        <w:t>)</w:t>
       </w:r>
     </w:p>
     <w:p>
@@ -500,6 +574,7 @@
         </w:numPr>
       </w:pPr>
       <w:r>
+        <w:lastRenderedPageBreak/>
         <w:t>“100 meters to target”</w:t>
       </w:r>
     </w:p>
@@ -548,7 +623,6 @@
         </w:numPr>
       </w:pPr>
       <w:r>
-        <w:lastRenderedPageBreak/>
         <w:t>“Target coordinates acquired</w:t>
       </w:r>
       <w:r>
@@ -565,6 +639,39 @@
       <w:pPr>
         <w:pStyle w:val="ListParagraph"/>
         <w:numPr>
+          <w:ilvl w:val="6"/>
+          <w:numId w:val="1"/>
+        </w:numPr>
+      </w:pPr>
+      <w:r>
+        <w:t>Target located at our 3 o’clock position</w:t>
+      </w:r>
+    </w:p>
+    <w:p>
+      <w:pPr>
+        <w:pStyle w:val="ListParagraph"/>
+        <w:numPr>
+          <w:ilvl w:val="6"/>
+          <w:numId w:val="1"/>
+        </w:numPr>
+      </w:pPr>
+      <w:r>
+        <w:t>The target is at our 9 o’clock position</w:t>
+      </w:r>
+    </w:p>
+    <w:p>
+      <w:pPr>
+        <w:pStyle w:val="ListParagraph"/>
+        <w:numPr>
+          <w:ilvl w:val="6"/>
+          <w:numId w:val="1"/>
+        </w:numPr>
+      </w:pPr>
+    </w:p>
+    <w:p>
+      <w:pPr>
+        <w:pStyle w:val="ListParagraph"/>
+        <w:numPr>
           <w:ilvl w:val="2"/>
           <w:numId w:val="1"/>
         </w:numPr>
@@ -609,7 +716,13 @@
         </w:numPr>
       </w:pPr>
       <w:r>
-        <w:t>“Tubes three and four are ready”</w:t>
+        <w:t>“Tubes three and four are ready</w:t>
+      </w:r>
+      <w:r>
+        <w:t xml:space="preserve"> to fire</w:t>
+      </w:r>
+      <w:r>
+        <w:t>”</w:t>
       </w:r>
     </w:p>
     <w:p>

--- a/Audio/Script.docx
+++ b/Audio/Script.docx
@@ -296,6 +296,18 @@
         </w:numPr>
       </w:pPr>
       <w:r>
+        <w:t xml:space="preserve">Captain, the minefield is within our sonar range, we should be detecting them now. </w:t>
+      </w:r>
+    </w:p>
+    <w:p>
+      <w:pPr>
+        <w:pStyle w:val="ListParagraph"/>
+        <w:numPr>
+          <w:ilvl w:val="5"/>
+          <w:numId w:val="1"/>
+        </w:numPr>
+      </w:pPr>
+      <w:r>
         <w:t>Captain, command has authorized us to commence destruction of the mine field.</w:t>
       </w:r>
     </w:p>
@@ -326,7 +338,28 @@
         </w:numPr>
       </w:pPr>
       <w:r>
-        <w:t xml:space="preserve">Captain, the minefield is within our sonar range, we should be detecting them now. </w:t>
+        <w:t xml:space="preserve"> </w:t>
+      </w:r>
+      <w:r>
+        <w:t>“</w:t>
+      </w:r>
+      <w:r>
+        <w:t>Captain,  t</w:t>
+      </w:r>
+      <w:r>
+        <w:t>here is another mine nearby”</w:t>
+      </w:r>
+    </w:p>
+    <w:p>
+      <w:pPr>
+        <w:pStyle w:val="ListParagraph"/>
+        <w:numPr>
+          <w:ilvl w:val="4"/>
+          <w:numId w:val="1"/>
+        </w:numPr>
+      </w:pPr>
+      <w:r>
+        <w:t>Destroy Enemy Sub:</w:t>
       </w:r>
     </w:p>
     <w:p>
@@ -341,47 +374,17 @@
         <w:t>“</w:t>
       </w:r>
       <w:r>
-        <w:t>Captain,  t</w:t>
-      </w:r>
-      <w:r>
-        <w:t>here is another mine nearby”</w:t>
-      </w:r>
-    </w:p>
-    <w:p>
-      <w:pPr>
-        <w:pStyle w:val="ListParagraph"/>
-        <w:numPr>
-          <w:ilvl w:val="4"/>
-          <w:numId w:val="1"/>
-        </w:numPr>
-      </w:pPr>
-      <w:r>
-        <w:t>Destroy Enemy Sub:</w:t>
-      </w:r>
-    </w:p>
-    <w:p>
-      <w:pPr>
-        <w:pStyle w:val="ListParagraph"/>
-        <w:numPr>
-          <w:ilvl w:val="5"/>
-          <w:numId w:val="1"/>
-        </w:numPr>
-      </w:pPr>
+        <w:t>Captain an enemy sub has been sighted</w:t>
+      </w:r>
+      <w:r>
+        <w:t>, we must eliminate the target</w:t>
+      </w:r>
+      <w:r>
+        <w:t xml:space="preserve"> before it reports our location to the enemy</w:t>
+      </w:r>
       <w:r>
         <w:t>“</w:t>
       </w:r>
-      <w:r>
-        <w:t>Captain an enemy sub has been sighted</w:t>
-      </w:r>
-      <w:r>
-        <w:t>, we must eliminate the target</w:t>
-      </w:r>
-      <w:r>
-        <w:t xml:space="preserve"> before it reports our location to the enemy</w:t>
-      </w:r>
-      <w:r>
-        <w:t>“</w:t>
-      </w:r>
     </w:p>
     <w:p>
       <w:pPr>
@@ -407,15 +410,7 @@
         <w:t>Descending</w:t>
       </w:r>
       <w:r>
-        <w:t xml:space="preserve"> (</w:t>
-      </w:r>
-      <w:proofErr w:type="spellStart"/>
-      <w:r>
-        <w:t>Anoop</w:t>
-      </w:r>
-      <w:proofErr w:type="spellEnd"/>
-      <w:r>
-        <w:t>)</w:t>
+        <w:t xml:space="preserve"> (Anoop)</w:t>
       </w:r>
     </w:p>
     <w:p>

--- a/Audio/Script.docx
+++ b/Audio/Script.docx
@@ -35,16 +35,10 @@
         <w:t>Water</w:t>
       </w:r>
       <w:r>
-        <w:t>. Throughout</w:t>
-      </w:r>
-      <w:r>
-        <w:t xml:space="preserve"> the game you will be given</w:t>
-      </w:r>
-      <w:r>
-        <w:t xml:space="preserve"> objectives by your helmsman</w:t>
-      </w:r>
-      <w:r>
-        <w:t xml:space="preserve"> </w:t>
+        <w:t>.</w:t>
+      </w:r>
+      <w:r>
+        <w:t xml:space="preserve"> Your goal in the game is to navigate the ocean and complete the objectives given to you by your crew.</w:t>
       </w:r>
       <w:r>
         <w:t>”</w:t>
